--- a/page/eb09/s01/2-page-docx/eb09-s01-0034.docx
+++ b/page/eb09/s01/2-page-docx/eb09-s01-0034.docx
@@ -4,7 +4,7 @@
   <w:body>
     <w:p>
       <w:pPr>
-        <w:pStyle w:val="Style2"/>
+        <w:pStyle w:val="Style3"/>
         <w:keepNext w:val="0"/>
         <w:keepLines w:val="0"/>
         <w:widowControl w:val="0"/>
@@ -16,6 +16,8 @@
       </w:pPr>
       <w:r>
         <w:rPr>
+          <w:rFonts w:ascii="Times New Roman" w:eastAsia="Times New Roman" w:hAnsi="Times New Roman" w:cs="Times New Roman"/>
+          <w:color w:val="000000"/>
           <w:spacing w:val="0"/>
           <w:w w:val="100"/>
           <w:position w:val="0"/>
@@ -34,8 +36,10 @@
       </w:r>
       <w:r>
         <w:rPr>
+          <w:rFonts w:ascii="Times New Roman" w:eastAsia="Times New Roman" w:hAnsi="Times New Roman" w:cs="Times New Roman"/>
           <w:i/>
           <w:iCs/>
+          <w:color w:val="000000"/>
           <w:spacing w:val="0"/>
           <w:w w:val="100"/>
           <w:position w:val="0"/>
@@ -46,6 +50,8 @@
       </w:r>
       <w:r>
         <w:rPr>
+          <w:rFonts w:ascii="Times New Roman" w:eastAsia="Times New Roman" w:hAnsi="Times New Roman" w:cs="Times New Roman"/>
+          <w:color w:val="000000"/>
           <w:spacing w:val="0"/>
           <w:w w:val="100"/>
           <w:position w:val="0"/>
@@ -56,8 +62,10 @@
       </w:r>
       <w:r>
         <w:rPr>
+          <w:rFonts w:ascii="Times New Roman" w:eastAsia="Times New Roman" w:hAnsi="Times New Roman" w:cs="Times New Roman"/>
           <w:i/>
           <w:iCs/>
+          <w:color w:val="000000"/>
           <w:spacing w:val="0"/>
           <w:w w:val="100"/>
           <w:position w:val="0"/>
@@ -68,6 +76,8 @@
       </w:r>
       <w:r>
         <w:rPr>
+          <w:rFonts w:ascii="Times New Roman" w:eastAsia="Times New Roman" w:hAnsi="Times New Roman" w:cs="Times New Roman"/>
+          <w:color w:val="000000"/>
           <w:spacing w:val="0"/>
           <w:w w:val="100"/>
           <w:position w:val="0"/>
@@ -78,7 +88,9 @@
       </w:r>
       <w:r>
         <w:rPr>
+          <w:rFonts w:ascii="Times New Roman" w:eastAsia="Times New Roman" w:hAnsi="Times New Roman" w:cs="Times New Roman"/>
           <w:smallCaps/>
+          <w:color w:val="000000"/>
           <w:spacing w:val="0"/>
           <w:w w:val="100"/>
           <w:position w:val="0"/>
@@ -89,6 +101,8 @@
       </w:r>
       <w:r>
         <w:rPr>
+          <w:rFonts w:ascii="Times New Roman" w:eastAsia="Times New Roman" w:hAnsi="Times New Roman" w:cs="Times New Roman"/>
+          <w:color w:val="000000"/>
           <w:spacing w:val="0"/>
           <w:w w:val="100"/>
           <w:position w:val="0"/>
@@ -99,7 +113,9 @@
       </w:r>
       <w:r>
         <w:rPr>
+          <w:rFonts w:ascii="Times New Roman" w:eastAsia="Times New Roman" w:hAnsi="Times New Roman" w:cs="Times New Roman"/>
           <w:smallCaps/>
+          <w:color w:val="000000"/>
           <w:spacing w:val="0"/>
           <w:w w:val="100"/>
           <w:position w:val="0"/>
@@ -110,6 +126,8 @@
       </w:r>
       <w:r>
         <w:rPr>
+          <w:rFonts w:ascii="Times New Roman" w:eastAsia="Times New Roman" w:hAnsi="Times New Roman" w:cs="Times New Roman"/>
+          <w:color w:val="000000"/>
           <w:spacing w:val="0"/>
           <w:w w:val="100"/>
           <w:position w:val="0"/>
@@ -122,8 +140,10 @@
       </w:r>
       <w:r>
         <w:rPr>
+          <w:rFonts w:ascii="Times New Roman" w:eastAsia="Times New Roman" w:hAnsi="Times New Roman" w:cs="Times New Roman"/>
           <w:i/>
           <w:iCs/>
+          <w:color w:val="000000"/>
           <w:spacing w:val="0"/>
           <w:w w:val="100"/>
           <w:position w:val="0"/>
@@ -134,6 +154,8 @@
       </w:r>
       <w:r>
         <w:rPr>
+          <w:rFonts w:ascii="Times New Roman" w:eastAsia="Times New Roman" w:hAnsi="Times New Roman" w:cs="Times New Roman"/>
+          <w:color w:val="000000"/>
           <w:spacing w:val="0"/>
           <w:w w:val="100"/>
           <w:position w:val="0"/>
@@ -147,7 +169,7 @@
     </w:p>
     <w:p>
       <w:pPr>
-        <w:pStyle w:val="Style2"/>
+        <w:pStyle w:val="Style3"/>
         <w:keepNext w:val="0"/>
         <w:keepLines w:val="0"/>
         <w:widowControl w:val="0"/>
@@ -159,6 +181,8 @@
       </w:pPr>
       <w:r>
         <w:rPr>
+          <w:rFonts w:ascii="Times New Roman" w:eastAsia="Times New Roman" w:hAnsi="Times New Roman" w:cs="Times New Roman"/>
+          <w:color w:val="000000"/>
           <w:spacing w:val="0"/>
           <w:w w:val="100"/>
           <w:position w:val="0"/>
@@ -171,6 +195,8 @@
       </w:r>
       <w:r>
         <w:rPr>
+          <w:rFonts w:ascii="Times New Roman" w:eastAsia="Times New Roman" w:hAnsi="Times New Roman" w:cs="Times New Roman"/>
+          <w:color w:val="000000"/>
           <w:spacing w:val="0"/>
           <w:w w:val="100"/>
           <w:position w:val="0"/>
@@ -182,6 +208,8 @@
       </w:r>
       <w:r>
         <w:rPr>
+          <w:rFonts w:ascii="Times New Roman" w:eastAsia="Times New Roman" w:hAnsi="Times New Roman" w:cs="Times New Roman"/>
+          <w:color w:val="000000"/>
           <w:spacing w:val="0"/>
           <w:w w:val="100"/>
           <w:position w:val="0"/>
@@ -215,7 +243,7 @@
           </w:tcPr>
           <w:p>
             <w:pPr>
-              <w:pStyle w:val="Style6"/>
+              <w:pStyle w:val="Style7"/>
               <w:keepNext w:val="0"/>
               <w:keepLines w:val="0"/>
               <w:widowControl w:val="0"/>
@@ -231,8 +259,10 @@
             </w:pPr>
             <w:r>
               <w:rPr>
+                <w:rFonts w:ascii="Times New Roman" w:eastAsia="Times New Roman" w:hAnsi="Times New Roman" w:cs="Times New Roman"/>
                 <w:i/>
                 <w:iCs/>
+                <w:color w:val="000000"/>
                 <w:spacing w:val="0"/>
                 <w:w w:val="100"/>
                 <w:position w:val="0"/>
@@ -253,7 +283,7 @@
           </w:tcPr>
           <w:p>
             <w:pPr>
-              <w:pStyle w:val="Style6"/>
+              <w:pStyle w:val="Style7"/>
               <w:keepNext w:val="0"/>
               <w:keepLines w:val="0"/>
               <w:widowControl w:val="0"/>
@@ -269,8 +299,10 @@
             </w:pPr>
             <w:r>
               <w:rPr>
+                <w:rFonts w:ascii="Times New Roman" w:eastAsia="Times New Roman" w:hAnsi="Times New Roman" w:cs="Times New Roman"/>
                 <w:i/>
                 <w:iCs/>
+                <w:color w:val="000000"/>
                 <w:spacing w:val="0"/>
                 <w:w w:val="100"/>
                 <w:position w:val="0"/>
@@ -298,7 +330,7 @@
           </w:tcPr>
           <w:p>
             <w:pPr>
-              <w:pStyle w:val="Style6"/>
+              <w:pStyle w:val="Style7"/>
               <w:keepNext w:val="0"/>
               <w:keepLines w:val="0"/>
               <w:widowControl w:val="0"/>
@@ -314,6 +346,8 @@
             </w:pPr>
             <w:r>
               <w:rPr>
+                <w:rFonts w:ascii="Times New Roman" w:eastAsia="Times New Roman" w:hAnsi="Times New Roman" w:cs="Times New Roman"/>
+                <w:color w:val="000000"/>
                 <w:spacing w:val="0"/>
                 <w:w w:val="100"/>
                 <w:position w:val="0"/>
@@ -336,7 +370,7 @@
           </w:tcPr>
           <w:p>
             <w:pPr>
-              <w:pStyle w:val="Style6"/>
+              <w:pStyle w:val="Style7"/>
               <w:keepNext w:val="0"/>
               <w:keepLines w:val="0"/>
               <w:widowControl w:val="0"/>
@@ -352,6 +386,8 @@
             </w:pPr>
             <w:r>
               <w:rPr>
+                <w:rFonts w:ascii="Times New Roman" w:eastAsia="Times New Roman" w:hAnsi="Times New Roman" w:cs="Times New Roman"/>
+                <w:color w:val="000000"/>
                 <w:spacing w:val="0"/>
                 <w:w w:val="100"/>
                 <w:position w:val="0"/>
@@ -379,7 +415,7 @@
           </w:tcPr>
           <w:p>
             <w:pPr>
-              <w:pStyle w:val="Style6"/>
+              <w:pStyle w:val="Style7"/>
               <w:keepNext w:val="0"/>
               <w:keepLines w:val="0"/>
               <w:widowControl w:val="0"/>
@@ -395,6 +431,8 @@
             </w:pPr>
             <w:r>
               <w:rPr>
+                <w:rFonts w:ascii="Times New Roman" w:eastAsia="Times New Roman" w:hAnsi="Times New Roman" w:cs="Times New Roman"/>
+                <w:color w:val="000000"/>
                 <w:spacing w:val="0"/>
                 <w:w w:val="100"/>
                 <w:position w:val="0"/>
@@ -417,7 +455,7 @@
           </w:tcPr>
           <w:p>
             <w:pPr>
-              <w:pStyle w:val="Style6"/>
+              <w:pStyle w:val="Style7"/>
               <w:keepNext w:val="0"/>
               <w:keepLines w:val="0"/>
               <w:widowControl w:val="0"/>
@@ -433,6 +471,8 @@
             </w:pPr>
             <w:r>
               <w:rPr>
+                <w:rFonts w:ascii="Times New Roman" w:eastAsia="Times New Roman" w:hAnsi="Times New Roman" w:cs="Times New Roman"/>
+                <w:color w:val="000000"/>
                 <w:spacing w:val="0"/>
                 <w:w w:val="100"/>
                 <w:position w:val="0"/>
@@ -460,7 +500,7 @@
           </w:tcPr>
           <w:p>
             <w:pPr>
-              <w:pStyle w:val="Style6"/>
+              <w:pStyle w:val="Style7"/>
               <w:keepNext w:val="0"/>
               <w:keepLines w:val="0"/>
               <w:widowControl w:val="0"/>
@@ -476,6 +516,8 @@
             </w:pPr>
             <w:r>
               <w:rPr>
+                <w:rFonts w:ascii="Times New Roman" w:eastAsia="Times New Roman" w:hAnsi="Times New Roman" w:cs="Times New Roman"/>
+                <w:color w:val="000000"/>
                 <w:spacing w:val="0"/>
                 <w:w w:val="100"/>
                 <w:position w:val="0"/>
@@ -498,7 +540,7 @@
           </w:tcPr>
           <w:p>
             <w:pPr>
-              <w:pStyle w:val="Style6"/>
+              <w:pStyle w:val="Style7"/>
               <w:keepNext w:val="0"/>
               <w:keepLines w:val="0"/>
               <w:widowControl w:val="0"/>
@@ -514,6 +556,8 @@
             </w:pPr>
             <w:r>
               <w:rPr>
+                <w:rFonts w:ascii="Times New Roman" w:eastAsia="Times New Roman" w:hAnsi="Times New Roman" w:cs="Times New Roman"/>
+                <w:color w:val="000000"/>
                 <w:spacing w:val="0"/>
                 <w:w w:val="100"/>
                 <w:position w:val="0"/>
@@ -541,7 +585,7 @@
           </w:tcPr>
           <w:p>
             <w:pPr>
-              <w:pStyle w:val="Style6"/>
+              <w:pStyle w:val="Style7"/>
               <w:keepNext w:val="0"/>
               <w:keepLines w:val="0"/>
               <w:widowControl w:val="0"/>
@@ -557,6 +601,8 @@
             </w:pPr>
             <w:r>
               <w:rPr>
+                <w:rFonts w:ascii="Times New Roman" w:eastAsia="Times New Roman" w:hAnsi="Times New Roman" w:cs="Times New Roman"/>
+                <w:color w:val="000000"/>
                 <w:spacing w:val="0"/>
                 <w:w w:val="100"/>
                 <w:position w:val="0"/>
@@ -579,7 +625,7 @@
           </w:tcPr>
           <w:p>
             <w:pPr>
-              <w:pStyle w:val="Style6"/>
+              <w:pStyle w:val="Style7"/>
               <w:keepNext w:val="0"/>
               <w:keepLines w:val="0"/>
               <w:widowControl w:val="0"/>
@@ -595,6 +641,8 @@
             </w:pPr>
             <w:r>
               <w:rPr>
+                <w:rFonts w:ascii="Times New Roman" w:eastAsia="Times New Roman" w:hAnsi="Times New Roman" w:cs="Times New Roman"/>
+                <w:color w:val="000000"/>
                 <w:spacing w:val="0"/>
                 <w:w w:val="100"/>
                 <w:position w:val="0"/>
@@ -622,7 +670,7 @@
           </w:tcPr>
           <w:p>
             <w:pPr>
-              <w:pStyle w:val="Style6"/>
+              <w:pStyle w:val="Style7"/>
               <w:keepNext w:val="0"/>
               <w:keepLines w:val="0"/>
               <w:widowControl w:val="0"/>
@@ -638,6 +686,8 @@
             </w:pPr>
             <w:r>
               <w:rPr>
+                <w:rFonts w:ascii="Times New Roman" w:eastAsia="Times New Roman" w:hAnsi="Times New Roman" w:cs="Times New Roman"/>
+                <w:color w:val="000000"/>
                 <w:spacing w:val="0"/>
                 <w:w w:val="100"/>
                 <w:position w:val="0"/>
@@ -660,7 +710,7 @@
           </w:tcPr>
           <w:p>
             <w:pPr>
-              <w:pStyle w:val="Style6"/>
+              <w:pStyle w:val="Style7"/>
               <w:keepNext w:val="0"/>
               <w:keepLines w:val="0"/>
               <w:widowControl w:val="0"/>
@@ -676,6 +726,8 @@
             </w:pPr>
             <w:r>
               <w:rPr>
+                <w:rFonts w:ascii="Times New Roman" w:eastAsia="Times New Roman" w:hAnsi="Times New Roman" w:cs="Times New Roman"/>
+                <w:color w:val="000000"/>
                 <w:spacing w:val="0"/>
                 <w:w w:val="100"/>
                 <w:position w:val="0"/>
@@ -703,7 +755,7 @@
           </w:tcPr>
           <w:p>
             <w:pPr>
-              <w:pStyle w:val="Style6"/>
+              <w:pStyle w:val="Style7"/>
               <w:keepNext w:val="0"/>
               <w:keepLines w:val="0"/>
               <w:widowControl w:val="0"/>
@@ -719,6 +771,8 @@
             </w:pPr>
             <w:r>
               <w:rPr>
+                <w:rFonts w:ascii="Times New Roman" w:eastAsia="Times New Roman" w:hAnsi="Times New Roman" w:cs="Times New Roman"/>
+                <w:color w:val="000000"/>
                 <w:spacing w:val="0"/>
                 <w:w w:val="100"/>
                 <w:position w:val="0"/>
@@ -741,7 +795,7 @@
           </w:tcPr>
           <w:p>
             <w:pPr>
-              <w:pStyle w:val="Style6"/>
+              <w:pStyle w:val="Style7"/>
               <w:keepNext w:val="0"/>
               <w:keepLines w:val="0"/>
               <w:widowControl w:val="0"/>
@@ -757,6 +811,8 @@
             </w:pPr>
             <w:r>
               <w:rPr>
+                <w:rFonts w:ascii="Times New Roman" w:eastAsia="Times New Roman" w:hAnsi="Times New Roman" w:cs="Times New Roman"/>
+                <w:color w:val="000000"/>
                 <w:spacing w:val="0"/>
                 <w:w w:val="100"/>
                 <w:position w:val="0"/>
@@ -785,7 +841,7 @@
           </w:tcPr>
           <w:p>
             <w:pPr>
-              <w:pStyle w:val="Style6"/>
+              <w:pStyle w:val="Style7"/>
               <w:keepNext w:val="0"/>
               <w:keepLines w:val="0"/>
               <w:widowControl w:val="0"/>
@@ -801,6 +857,8 @@
             </w:pPr>
             <w:r>
               <w:rPr>
+                <w:rFonts w:ascii="Times New Roman" w:eastAsia="Times New Roman" w:hAnsi="Times New Roman" w:cs="Times New Roman"/>
+                <w:color w:val="000000"/>
                 <w:spacing w:val="0"/>
                 <w:w w:val="100"/>
                 <w:position w:val="0"/>
@@ -814,7 +872,7 @@
           </w:p>
           <w:p>
             <w:pPr>
-              <w:pStyle w:val="Style6"/>
+              <w:pStyle w:val="Style7"/>
               <w:keepNext w:val="0"/>
               <w:keepLines w:val="0"/>
               <w:widowControl w:val="0"/>
@@ -830,6 +888,8 @@
             </w:pPr>
             <w:r>
               <w:rPr>
+                <w:rFonts w:ascii="Times New Roman" w:eastAsia="Times New Roman" w:hAnsi="Times New Roman" w:cs="Times New Roman"/>
+                <w:color w:val="000000"/>
                 <w:spacing w:val="0"/>
                 <w:w w:val="100"/>
                 <w:position w:val="0"/>
@@ -852,7 +912,7 @@
           </w:tcPr>
           <w:p>
             <w:pPr>
-              <w:pStyle w:val="Style6"/>
+              <w:pStyle w:val="Style7"/>
               <w:keepNext w:val="0"/>
               <w:keepLines w:val="0"/>
               <w:widowControl w:val="0"/>
@@ -868,6 +928,8 @@
             </w:pPr>
             <w:r>
               <w:rPr>
+                <w:rFonts w:ascii="Times New Roman" w:eastAsia="Times New Roman" w:hAnsi="Times New Roman" w:cs="Times New Roman"/>
+                <w:color w:val="000000"/>
                 <w:spacing w:val="0"/>
                 <w:w w:val="100"/>
                 <w:position w:val="0"/>
@@ -908,7 +970,7 @@
           </w:tcPr>
           <w:p>
             <w:pPr>
-              <w:pStyle w:val="Style6"/>
+              <w:pStyle w:val="Style7"/>
               <w:keepNext w:val="0"/>
               <w:keepLines w:val="0"/>
               <w:widowControl w:val="0"/>
@@ -924,6 +986,8 @@
             </w:pPr>
             <w:r>
               <w:rPr>
+                <w:rFonts w:ascii="Times New Roman" w:eastAsia="Times New Roman" w:hAnsi="Times New Roman" w:cs="Times New Roman"/>
+                <w:color w:val="000000"/>
                 <w:spacing w:val="0"/>
                 <w:w w:val="100"/>
                 <w:position w:val="0"/>
@@ -964,7 +1028,7 @@
           </w:tcPr>
           <w:p>
             <w:pPr>
-              <w:pStyle w:val="Style6"/>
+              <w:pStyle w:val="Style7"/>
               <w:keepNext w:val="0"/>
               <w:keepLines w:val="0"/>
               <w:widowControl w:val="0"/>
@@ -980,6 +1044,8 @@
             </w:pPr>
             <w:r>
               <w:rPr>
+                <w:rFonts w:ascii="Times New Roman" w:eastAsia="Times New Roman" w:hAnsi="Times New Roman" w:cs="Times New Roman"/>
+                <w:color w:val="000000"/>
                 <w:spacing w:val="0"/>
                 <w:w w:val="100"/>
                 <w:position w:val="0"/>
@@ -1007,7 +1073,7 @@
           </w:tcPr>
           <w:p>
             <w:pPr>
-              <w:pStyle w:val="Style6"/>
+              <w:pStyle w:val="Style7"/>
               <w:keepNext w:val="0"/>
               <w:keepLines w:val="0"/>
               <w:widowControl w:val="0"/>
@@ -1023,6 +1089,8 @@
             </w:pPr>
             <w:r>
               <w:rPr>
+                <w:rFonts w:ascii="Times New Roman" w:eastAsia="Times New Roman" w:hAnsi="Times New Roman" w:cs="Times New Roman"/>
+                <w:color w:val="000000"/>
                 <w:spacing w:val="0"/>
                 <w:w w:val="100"/>
                 <w:position w:val="0"/>
@@ -1045,7 +1113,7 @@
           </w:tcPr>
           <w:p>
             <w:pPr>
-              <w:pStyle w:val="Style6"/>
+              <w:pStyle w:val="Style7"/>
               <w:keepNext w:val="0"/>
               <w:keepLines w:val="0"/>
               <w:widowControl w:val="0"/>
@@ -1061,6 +1129,8 @@
             </w:pPr>
             <w:r>
               <w:rPr>
+                <w:rFonts w:ascii="Times New Roman" w:eastAsia="Times New Roman" w:hAnsi="Times New Roman" w:cs="Times New Roman"/>
+                <w:color w:val="000000"/>
                 <w:spacing w:val="0"/>
                 <w:w w:val="100"/>
                 <w:position w:val="0"/>
@@ -1088,7 +1158,7 @@
           </w:tcPr>
           <w:p>
             <w:pPr>
-              <w:pStyle w:val="Style6"/>
+              <w:pStyle w:val="Style7"/>
               <w:keepNext w:val="0"/>
               <w:keepLines w:val="0"/>
               <w:widowControl w:val="0"/>
@@ -1104,6 +1174,8 @@
             </w:pPr>
             <w:r>
               <w:rPr>
+                <w:rFonts w:ascii="Times New Roman" w:eastAsia="Times New Roman" w:hAnsi="Times New Roman" w:cs="Times New Roman"/>
+                <w:color w:val="000000"/>
                 <w:spacing w:val="0"/>
                 <w:w w:val="100"/>
                 <w:position w:val="0"/>
@@ -1117,7 +1189,7 @@
           </w:p>
           <w:p>
             <w:pPr>
-              <w:pStyle w:val="Style6"/>
+              <w:pStyle w:val="Style7"/>
               <w:keepNext w:val="0"/>
               <w:keepLines w:val="0"/>
               <w:widowControl w:val="0"/>
@@ -1137,6 +1209,8 @@
             </w:pPr>
             <w:r>
               <w:rPr>
+                <w:rFonts w:ascii="Times New Roman" w:eastAsia="Times New Roman" w:hAnsi="Times New Roman" w:cs="Times New Roman"/>
+                <w:color w:val="000000"/>
                 <w:spacing w:val="0"/>
                 <w:w w:val="100"/>
                 <w:position w:val="0"/>
@@ -1154,7 +1228,7 @@
           </w:p>
           <w:p>
             <w:pPr>
-              <w:pStyle w:val="Style6"/>
+              <w:pStyle w:val="Style7"/>
               <w:keepNext w:val="0"/>
               <w:keepLines w:val="0"/>
               <w:widowControl w:val="0"/>
@@ -1174,6 +1248,8 @@
             </w:pPr>
             <w:r>
               <w:rPr>
+                <w:rFonts w:ascii="Times New Roman" w:eastAsia="Times New Roman" w:hAnsi="Times New Roman" w:cs="Times New Roman"/>
+                <w:color w:val="000000"/>
                 <w:spacing w:val="0"/>
                 <w:w w:val="100"/>
                 <w:position w:val="0"/>
@@ -1191,7 +1267,7 @@
           </w:p>
           <w:p>
             <w:pPr>
-              <w:pStyle w:val="Style6"/>
+              <w:pStyle w:val="Style7"/>
               <w:keepNext w:val="0"/>
               <w:keepLines w:val="0"/>
               <w:widowControl w:val="0"/>
@@ -1210,6 +1286,8 @@
             </w:pPr>
             <w:r>
               <w:rPr>
+                <w:rFonts w:ascii="Times New Roman" w:eastAsia="Times New Roman" w:hAnsi="Times New Roman" w:cs="Times New Roman"/>
+                <w:color w:val="000000"/>
                 <w:spacing w:val="0"/>
                 <w:w w:val="100"/>
                 <w:position w:val="0"/>
@@ -1234,7 +1312,7 @@
           </w:tcPr>
           <w:p>
             <w:pPr>
-              <w:pStyle w:val="Style6"/>
+              <w:pStyle w:val="Style7"/>
               <w:keepNext w:val="0"/>
               <w:keepLines w:val="0"/>
               <w:widowControl w:val="0"/>
@@ -1254,6 +1332,8 @@
             </w:pPr>
             <w:r>
               <w:rPr>
+                <w:rFonts w:ascii="Times New Roman" w:eastAsia="Times New Roman" w:hAnsi="Times New Roman" w:cs="Times New Roman"/>
+                <w:color w:val="000000"/>
                 <w:spacing w:val="0"/>
                 <w:w w:val="100"/>
                 <w:position w:val="0"/>
@@ -1286,7 +1366,7 @@
           </w:tcPr>
           <w:p>
             <w:pPr>
-              <w:pStyle w:val="Style6"/>
+              <w:pStyle w:val="Style7"/>
               <w:keepNext w:val="0"/>
               <w:keepLines w:val="0"/>
               <w:widowControl w:val="0"/>
@@ -1298,6 +1378,8 @@
             </w:pPr>
             <w:r>
               <w:rPr>
+                <w:rFonts w:ascii="Times New Roman" w:eastAsia="Times New Roman" w:hAnsi="Times New Roman" w:cs="Times New Roman"/>
+                <w:color w:val="000000"/>
                 <w:spacing w:val="0"/>
                 <w:w w:val="100"/>
                 <w:position w:val="0"/>
@@ -1323,7 +1405,7 @@
           </w:tcPr>
           <w:p>
             <w:pPr>
-              <w:pStyle w:val="Style6"/>
+              <w:pStyle w:val="Style7"/>
               <w:keepNext w:val="0"/>
               <w:keepLines w:val="0"/>
               <w:widowControl w:val="0"/>
@@ -1335,6 +1417,8 @@
             </w:pPr>
             <w:r>
               <w:rPr>
+                <w:rFonts w:ascii="Times New Roman" w:eastAsia="Times New Roman" w:hAnsi="Times New Roman" w:cs="Times New Roman"/>
+                <w:color w:val="000000"/>
                 <w:spacing w:val="0"/>
                 <w:w w:val="100"/>
                 <w:position w:val="0"/>
@@ -1353,7 +1437,7 @@
           </w:tcPr>
           <w:p>
             <w:pPr>
-              <w:pStyle w:val="Style6"/>
+              <w:pStyle w:val="Style7"/>
               <w:keepNext w:val="0"/>
               <w:keepLines w:val="0"/>
               <w:widowControl w:val="0"/>
@@ -1365,6 +1449,8 @@
             </w:pPr>
             <w:r>
               <w:rPr>
+                <w:rFonts w:ascii="Times New Roman" w:eastAsia="Times New Roman" w:hAnsi="Times New Roman" w:cs="Times New Roman"/>
+                <w:color w:val="000000"/>
                 <w:spacing w:val="0"/>
                 <w:w w:val="100"/>
                 <w:position w:val="0"/>
@@ -1391,7 +1477,7 @@
           </w:tcPr>
           <w:p>
             <w:pPr>
-              <w:pStyle w:val="Style6"/>
+              <w:pStyle w:val="Style7"/>
               <w:keepNext w:val="0"/>
               <w:keepLines w:val="0"/>
               <w:widowControl w:val="0"/>
@@ -1403,6 +1489,8 @@
             </w:pPr>
             <w:r>
               <w:rPr>
+                <w:rFonts w:ascii="Times New Roman" w:eastAsia="Times New Roman" w:hAnsi="Times New Roman" w:cs="Times New Roman"/>
+                <w:color w:val="000000"/>
                 <w:spacing w:val="0"/>
                 <w:w w:val="100"/>
                 <w:position w:val="0"/>
@@ -1428,7 +1516,7 @@
           </w:tcPr>
           <w:p>
             <w:pPr>
-              <w:pStyle w:val="Style6"/>
+              <w:pStyle w:val="Style7"/>
               <w:keepNext w:val="0"/>
               <w:keepLines w:val="0"/>
               <w:widowControl w:val="0"/>
@@ -1444,8 +1532,10 @@
             </w:pPr>
             <w:r>
               <w:rPr>
+                <w:rFonts w:ascii="Times New Roman" w:eastAsia="Times New Roman" w:hAnsi="Times New Roman" w:cs="Times New Roman"/>
                 <w:i/>
                 <w:iCs/>
+                <w:color w:val="000000"/>
                 <w:spacing w:val="0"/>
                 <w:w w:val="100"/>
                 <w:position w:val="0"/>
@@ -1468,7 +1558,7 @@
           </w:tcPr>
           <w:p>
             <w:pPr>
-              <w:pStyle w:val="Style6"/>
+              <w:pStyle w:val="Style7"/>
               <w:keepNext w:val="0"/>
               <w:keepLines w:val="0"/>
               <w:widowControl w:val="0"/>
@@ -1484,8 +1574,10 @@
             </w:pPr>
             <w:r>
               <w:rPr>
+                <w:rFonts w:ascii="Times New Roman" w:eastAsia="Times New Roman" w:hAnsi="Times New Roman" w:cs="Times New Roman"/>
                 <w:i/>
                 <w:iCs/>
+                <w:color w:val="000000"/>
                 <w:spacing w:val="0"/>
                 <w:w w:val="100"/>
                 <w:position w:val="0"/>
@@ -1513,7 +1605,7 @@
           </w:tcPr>
           <w:p>
             <w:pPr>
-              <w:pStyle w:val="Style6"/>
+              <w:pStyle w:val="Style7"/>
               <w:keepNext w:val="0"/>
               <w:keepLines w:val="0"/>
               <w:widowControl w:val="0"/>
@@ -1529,6 +1621,8 @@
             </w:pPr>
             <w:r>
               <w:rPr>
+                <w:rFonts w:ascii="Times New Roman" w:eastAsia="Times New Roman" w:hAnsi="Times New Roman" w:cs="Times New Roman"/>
+                <w:color w:val="000000"/>
                 <w:spacing w:val="0"/>
                 <w:w w:val="100"/>
                 <w:position w:val="0"/>
@@ -1542,7 +1636,7 @@
           </w:p>
           <w:p>
             <w:pPr>
-              <w:pStyle w:val="Style6"/>
+              <w:pStyle w:val="Style7"/>
               <w:keepNext w:val="0"/>
               <w:keepLines w:val="0"/>
               <w:widowControl w:val="0"/>
@@ -1558,6 +1652,8 @@
             </w:pPr>
             <w:r>
               <w:rPr>
+                <w:rFonts w:ascii="Times New Roman" w:eastAsia="Times New Roman" w:hAnsi="Times New Roman" w:cs="Times New Roman"/>
+                <w:color w:val="000000"/>
                 <w:spacing w:val="0"/>
                 <w:w w:val="100"/>
                 <w:position w:val="0"/>
@@ -1571,7 +1667,7 @@
           </w:p>
           <w:p>
             <w:pPr>
-              <w:pStyle w:val="Style6"/>
+              <w:pStyle w:val="Style7"/>
               <w:keepNext w:val="0"/>
               <w:keepLines w:val="0"/>
               <w:widowControl w:val="0"/>
@@ -1587,6 +1683,8 @@
             </w:pPr>
             <w:r>
               <w:rPr>
+                <w:rFonts w:ascii="Times New Roman" w:eastAsia="Times New Roman" w:hAnsi="Times New Roman" w:cs="Times New Roman"/>
+                <w:color w:val="000000"/>
                 <w:spacing w:val="0"/>
                 <w:w w:val="100"/>
                 <w:position w:val="0"/>
@@ -1600,7 +1698,7 @@
           </w:p>
           <w:p>
             <w:pPr>
-              <w:pStyle w:val="Style6"/>
+              <w:pStyle w:val="Style7"/>
               <w:keepNext w:val="0"/>
               <w:keepLines w:val="0"/>
               <w:widowControl w:val="0"/>
@@ -1616,6 +1714,8 @@
             </w:pPr>
             <w:r>
               <w:rPr>
+                <w:rFonts w:ascii="Times New Roman" w:eastAsia="Times New Roman" w:hAnsi="Times New Roman" w:cs="Times New Roman"/>
+                <w:color w:val="000000"/>
                 <w:spacing w:val="0"/>
                 <w:w w:val="100"/>
                 <w:position w:val="0"/>
@@ -1629,7 +1729,7 @@
           </w:p>
           <w:p>
             <w:pPr>
-              <w:pStyle w:val="Style6"/>
+              <w:pStyle w:val="Style7"/>
               <w:keepNext w:val="0"/>
               <w:keepLines w:val="0"/>
               <w:widowControl w:val="0"/>
@@ -1645,6 +1745,8 @@
             </w:pPr>
             <w:r>
               <w:rPr>
+                <w:rFonts w:ascii="Times New Roman" w:eastAsia="Times New Roman" w:hAnsi="Times New Roman" w:cs="Times New Roman"/>
+                <w:color w:val="000000"/>
                 <w:spacing w:val="0"/>
                 <w:w w:val="100"/>
                 <w:position w:val="0"/>
@@ -1667,7 +1769,7 @@
           </w:tcPr>
           <w:p>
             <w:pPr>
-              <w:pStyle w:val="Style6"/>
+              <w:pStyle w:val="Style7"/>
               <w:keepNext w:val="0"/>
               <w:keepLines w:val="0"/>
               <w:widowControl w:val="0"/>
@@ -1683,6 +1785,8 @@
             </w:pPr>
             <w:r>
               <w:rPr>
+                <w:rFonts w:ascii="Times New Roman" w:eastAsia="Times New Roman" w:hAnsi="Times New Roman" w:cs="Times New Roman"/>
+                <w:color w:val="000000"/>
                 <w:spacing w:val="0"/>
                 <w:w w:val="100"/>
                 <w:position w:val="0"/>
@@ -1699,7 +1803,7 @@
     </w:tbl>
     <w:p>
       <w:pPr>
-        <w:pStyle w:val="Style2"/>
+        <w:pStyle w:val="Style3"/>
         <w:keepNext w:val="0"/>
         <w:keepLines w:val="0"/>
         <w:widowControl w:val="0"/>
@@ -1711,6 +1815,8 @@
       </w:pPr>
       <w:r>
         <w:rPr>
+          <w:rFonts w:ascii="Times New Roman" w:eastAsia="Times New Roman" w:hAnsi="Times New Roman" w:cs="Times New Roman"/>
+          <w:color w:val="000000"/>
           <w:spacing w:val="0"/>
           <w:w w:val="100"/>
           <w:position w:val="0"/>
@@ -1722,7 +1828,7 @@
     </w:p>
     <w:p>
       <w:pPr>
-        <w:pStyle w:val="Style2"/>
+        <w:pStyle w:val="Style3"/>
         <w:keepNext w:val="0"/>
         <w:keepLines w:val="0"/>
         <w:widowControl w:val="0"/>
@@ -1734,6 +1840,8 @@
       </w:pPr>
       <w:r>
         <w:rPr>
+          <w:rFonts w:ascii="Times New Roman" w:eastAsia="Times New Roman" w:hAnsi="Times New Roman" w:cs="Times New Roman"/>
+          <w:color w:val="000000"/>
           <w:spacing w:val="0"/>
           <w:w w:val="100"/>
           <w:position w:val="0"/>
@@ -1788,7 +1896,7 @@
           </w:tcPr>
           <w:p>
             <w:pPr>
-              <w:pStyle w:val="Style6"/>
+              <w:pStyle w:val="Style7"/>
               <w:keepNext w:val="0"/>
               <w:keepLines w:val="0"/>
               <w:widowControl w:val="0"/>
@@ -1804,6 +1912,8 @@
             </w:pPr>
             <w:r>
               <w:rPr>
+                <w:rFonts w:ascii="Times New Roman" w:eastAsia="Times New Roman" w:hAnsi="Times New Roman" w:cs="Times New Roman"/>
+                <w:color w:val="000000"/>
                 <w:spacing w:val="0"/>
                 <w:w w:val="100"/>
                 <w:position w:val="0"/>
@@ -1828,7 +1938,7 @@
           </w:tcPr>
           <w:p>
             <w:pPr>
-              <w:pStyle w:val="Style6"/>
+              <w:pStyle w:val="Style7"/>
               <w:keepNext w:val="0"/>
               <w:keepLines w:val="0"/>
               <w:widowControl w:val="0"/>
@@ -1844,6 +1954,8 @@
             </w:pPr>
             <w:r>
               <w:rPr>
+                <w:rFonts w:ascii="Times New Roman" w:eastAsia="Times New Roman" w:hAnsi="Times New Roman" w:cs="Times New Roman"/>
+                <w:color w:val="000000"/>
                 <w:spacing w:val="0"/>
                 <w:w w:val="100"/>
                 <w:position w:val="0"/>
@@ -1893,7 +2005,7 @@
           </w:tcPr>
           <w:p>
             <w:pPr>
-              <w:pStyle w:val="Style6"/>
+              <w:pStyle w:val="Style7"/>
               <w:keepNext w:val="0"/>
               <w:keepLines w:val="0"/>
               <w:widowControl w:val="0"/>
@@ -1912,6 +2024,8 @@
             </w:pPr>
             <w:r>
               <w:rPr>
+                <w:rFonts w:ascii="Times New Roman" w:eastAsia="Times New Roman" w:hAnsi="Times New Roman" w:cs="Times New Roman"/>
+                <w:color w:val="000000"/>
                 <w:spacing w:val="0"/>
                 <w:w w:val="100"/>
                 <w:position w:val="0"/>
@@ -1926,7 +2040,7 @@
           </w:p>
           <w:p>
             <w:pPr>
-              <w:pStyle w:val="Style6"/>
+              <w:pStyle w:val="Style7"/>
               <w:keepNext w:val="0"/>
               <w:keepLines w:val="0"/>
               <w:widowControl w:val="0"/>
@@ -1945,6 +2059,8 @@
             </w:pPr>
             <w:r>
               <w:rPr>
+                <w:rFonts w:ascii="Times New Roman" w:eastAsia="Times New Roman" w:hAnsi="Times New Roman" w:cs="Times New Roman"/>
+                <w:color w:val="000000"/>
                 <w:spacing w:val="0"/>
                 <w:w w:val="100"/>
                 <w:position w:val="0"/>
@@ -1959,7 +2075,7 @@
           </w:p>
           <w:p>
             <w:pPr>
-              <w:pStyle w:val="Style6"/>
+              <w:pStyle w:val="Style7"/>
               <w:keepNext w:val="0"/>
               <w:keepLines w:val="0"/>
               <w:widowControl w:val="0"/>
@@ -1975,6 +2091,8 @@
             </w:pPr>
             <w:r>
               <w:rPr>
+                <w:rFonts w:ascii="Times New Roman" w:eastAsia="Times New Roman" w:hAnsi="Times New Roman" w:cs="Times New Roman"/>
+                <w:color w:val="000000"/>
                 <w:spacing w:val="0"/>
                 <w:w w:val="100"/>
                 <w:position w:val="0"/>
@@ -1988,7 +2106,7 @@
           </w:p>
           <w:p>
             <w:pPr>
-              <w:pStyle w:val="Style6"/>
+              <w:pStyle w:val="Style7"/>
               <w:keepNext w:val="0"/>
               <w:keepLines w:val="0"/>
               <w:widowControl w:val="0"/>
@@ -2004,6 +2122,8 @@
             </w:pPr>
             <w:r>
               <w:rPr>
+                <w:rFonts w:ascii="Times New Roman" w:eastAsia="Times New Roman" w:hAnsi="Times New Roman" w:cs="Times New Roman"/>
+                <w:color w:val="000000"/>
                 <w:spacing w:val="0"/>
                 <w:w w:val="100"/>
                 <w:position w:val="0"/>
@@ -2017,7 +2137,7 @@
           </w:p>
           <w:p>
             <w:pPr>
-              <w:pStyle w:val="Style6"/>
+              <w:pStyle w:val="Style7"/>
               <w:keepNext w:val="0"/>
               <w:keepLines w:val="0"/>
               <w:widowControl w:val="0"/>
@@ -2033,6 +2153,8 @@
             </w:pPr>
             <w:r>
               <w:rPr>
+                <w:rFonts w:ascii="Times New Roman" w:eastAsia="Times New Roman" w:hAnsi="Times New Roman" w:cs="Times New Roman"/>
+                <w:color w:val="000000"/>
                 <w:spacing w:val="0"/>
                 <w:w w:val="100"/>
                 <w:position w:val="0"/>
@@ -2046,7 +2168,7 @@
           </w:p>
           <w:p>
             <w:pPr>
-              <w:pStyle w:val="Style6"/>
+              <w:pStyle w:val="Style7"/>
               <w:keepNext w:val="0"/>
               <w:keepLines w:val="0"/>
               <w:widowControl w:val="0"/>
@@ -2065,6 +2187,8 @@
             </w:pPr>
             <w:r>
               <w:rPr>
+                <w:rFonts w:ascii="Times New Roman" w:eastAsia="Times New Roman" w:hAnsi="Times New Roman" w:cs="Times New Roman"/>
+                <w:color w:val="000000"/>
                 <w:spacing w:val="0"/>
                 <w:w w:val="100"/>
                 <w:position w:val="0"/>
@@ -2079,7 +2203,7 @@
           </w:p>
           <w:p>
             <w:pPr>
-              <w:pStyle w:val="Style6"/>
+              <w:pStyle w:val="Style7"/>
               <w:keepNext w:val="0"/>
               <w:keepLines w:val="0"/>
               <w:widowControl w:val="0"/>
@@ -2098,6 +2222,8 @@
             </w:pPr>
             <w:r>
               <w:rPr>
+                <w:rFonts w:ascii="Times New Roman" w:eastAsia="Times New Roman" w:hAnsi="Times New Roman" w:cs="Times New Roman"/>
+                <w:color w:val="000000"/>
                 <w:spacing w:val="0"/>
                 <w:w w:val="100"/>
                 <w:position w:val="0"/>
@@ -2112,7 +2238,7 @@
           </w:p>
           <w:p>
             <w:pPr>
-              <w:pStyle w:val="Style6"/>
+              <w:pStyle w:val="Style7"/>
               <w:keepNext w:val="0"/>
               <w:keepLines w:val="0"/>
               <w:widowControl w:val="0"/>
@@ -2131,6 +2257,8 @@
             </w:pPr>
             <w:r>
               <w:rPr>
+                <w:rFonts w:ascii="Times New Roman" w:eastAsia="Times New Roman" w:hAnsi="Times New Roman" w:cs="Times New Roman"/>
+                <w:color w:val="000000"/>
                 <w:spacing w:val="0"/>
                 <w:w w:val="100"/>
                 <w:position w:val="0"/>
@@ -2145,7 +2273,7 @@
           </w:p>
           <w:p>
             <w:pPr>
-              <w:pStyle w:val="Style6"/>
+              <w:pStyle w:val="Style7"/>
               <w:keepNext w:val="0"/>
               <w:keepLines w:val="0"/>
               <w:widowControl w:val="0"/>
@@ -2161,6 +2289,8 @@
             </w:pPr>
             <w:r>
               <w:rPr>
+                <w:rFonts w:ascii="Times New Roman" w:eastAsia="Times New Roman" w:hAnsi="Times New Roman" w:cs="Times New Roman"/>
+                <w:color w:val="000000"/>
                 <w:spacing w:val="0"/>
                 <w:w w:val="100"/>
                 <w:position w:val="0"/>
@@ -2186,7 +2316,7 @@
           </w:tcPr>
           <w:p>
             <w:pPr>
-              <w:pStyle w:val="Style6"/>
+              <w:pStyle w:val="Style7"/>
               <w:keepNext w:val="0"/>
               <w:keepLines w:val="0"/>
               <w:widowControl w:val="0"/>
@@ -2202,6 +2332,8 @@
             </w:pPr>
             <w:r>
               <w:rPr>
+                <w:rFonts w:ascii="Times New Roman" w:eastAsia="Times New Roman" w:hAnsi="Times New Roman" w:cs="Times New Roman"/>
+                <w:color w:val="000000"/>
                 <w:spacing w:val="0"/>
                 <w:w w:val="100"/>
                 <w:position w:val="0"/>
@@ -2214,6 +2346,8 @@
             </w:r>
             <w:r>
               <w:rPr>
+                <w:rFonts w:ascii="Times New Roman" w:eastAsia="Times New Roman" w:hAnsi="Times New Roman" w:cs="Times New Roman"/>
+                <w:color w:val="000000"/>
                 <w:spacing w:val="0"/>
                 <w:w w:val="100"/>
                 <w:position w:val="0"/>
@@ -2227,7 +2361,7 @@
           </w:p>
           <w:p>
             <w:pPr>
-              <w:pStyle w:val="Style6"/>
+              <w:pStyle w:val="Style7"/>
               <w:keepNext w:val="0"/>
               <w:keepLines w:val="0"/>
               <w:widowControl w:val="0"/>
@@ -2243,6 +2377,8 @@
             </w:pPr>
             <w:r>
               <w:rPr>
+                <w:rFonts w:ascii="Times New Roman" w:eastAsia="Times New Roman" w:hAnsi="Times New Roman" w:cs="Times New Roman"/>
+                <w:color w:val="000000"/>
                 <w:spacing w:val="0"/>
                 <w:w w:val="100"/>
                 <w:position w:val="0"/>
@@ -2256,7 +2392,7 @@
           </w:p>
           <w:p>
             <w:pPr>
-              <w:pStyle w:val="Style6"/>
+              <w:pStyle w:val="Style7"/>
               <w:keepNext w:val="0"/>
               <w:keepLines w:val="0"/>
               <w:widowControl w:val="0"/>
@@ -2272,6 +2408,8 @@
             </w:pPr>
             <w:r>
               <w:rPr>
+                <w:rFonts w:ascii="Times New Roman" w:eastAsia="Times New Roman" w:hAnsi="Times New Roman" w:cs="Times New Roman"/>
+                <w:color w:val="000000"/>
                 <w:spacing w:val="0"/>
                 <w:w w:val="100"/>
                 <w:position w:val="0"/>
@@ -2285,7 +2423,7 @@
           </w:p>
           <w:p>
             <w:pPr>
-              <w:pStyle w:val="Style6"/>
+              <w:pStyle w:val="Style7"/>
               <w:keepNext w:val="0"/>
               <w:keepLines w:val="0"/>
               <w:widowControl w:val="0"/>
@@ -2301,6 +2439,8 @@
             </w:pPr>
             <w:r>
               <w:rPr>
+                <w:rFonts w:ascii="Times New Roman" w:eastAsia="Times New Roman" w:hAnsi="Times New Roman" w:cs="Times New Roman"/>
+                <w:color w:val="000000"/>
                 <w:spacing w:val="0"/>
                 <w:w w:val="100"/>
                 <w:position w:val="0"/>
@@ -2314,7 +2454,7 @@
           </w:p>
           <w:p>
             <w:pPr>
-              <w:pStyle w:val="Style6"/>
+              <w:pStyle w:val="Style7"/>
               <w:keepNext w:val="0"/>
               <w:keepLines w:val="0"/>
               <w:widowControl w:val="0"/>
@@ -2330,6 +2470,8 @@
             </w:pPr>
             <w:r>
               <w:rPr>
+                <w:rFonts w:ascii="Times New Roman" w:eastAsia="Times New Roman" w:hAnsi="Times New Roman" w:cs="Times New Roman"/>
+                <w:color w:val="000000"/>
                 <w:spacing w:val="0"/>
                 <w:w w:val="100"/>
                 <w:position w:val="0"/>
@@ -2345,7 +2487,7 @@
           </w:p>
           <w:p>
             <w:pPr>
-              <w:pStyle w:val="Style6"/>
+              <w:pStyle w:val="Style7"/>
               <w:keepNext w:val="0"/>
               <w:keepLines w:val="0"/>
               <w:widowControl w:val="0"/>
@@ -2361,6 +2503,8 @@
             </w:pPr>
             <w:r>
               <w:rPr>
+                <w:rFonts w:ascii="Times New Roman" w:eastAsia="Times New Roman" w:hAnsi="Times New Roman" w:cs="Times New Roman"/>
+                <w:color w:val="000000"/>
                 <w:spacing w:val="0"/>
                 <w:w w:val="100"/>
                 <w:position w:val="0"/>
@@ -2374,7 +2518,7 @@
           </w:p>
           <w:p>
             <w:pPr>
-              <w:pStyle w:val="Style6"/>
+              <w:pStyle w:val="Style7"/>
               <w:keepNext w:val="0"/>
               <w:keepLines w:val="0"/>
               <w:widowControl w:val="0"/>
@@ -2390,6 +2534,8 @@
             </w:pPr>
             <w:r>
               <w:rPr>
+                <w:rFonts w:ascii="Times New Roman" w:eastAsia="Times New Roman" w:hAnsi="Times New Roman" w:cs="Times New Roman"/>
+                <w:color w:val="000000"/>
                 <w:spacing w:val="0"/>
                 <w:w w:val="100"/>
                 <w:position w:val="0"/>
@@ -2403,7 +2549,7 @@
           </w:p>
           <w:p>
             <w:pPr>
-              <w:pStyle w:val="Style6"/>
+              <w:pStyle w:val="Style7"/>
               <w:keepNext w:val="0"/>
               <w:keepLines w:val="0"/>
               <w:widowControl w:val="0"/>
@@ -2419,6 +2565,8 @@
             </w:pPr>
             <w:r>
               <w:rPr>
+                <w:rFonts w:ascii="Times New Roman" w:eastAsia="Times New Roman" w:hAnsi="Times New Roman" w:cs="Times New Roman"/>
+                <w:color w:val="000000"/>
                 <w:spacing w:val="0"/>
                 <w:w w:val="100"/>
                 <w:position w:val="0"/>
@@ -2437,7 +2585,7 @@
     </w:tbl>
     <w:p>
       <w:pPr>
-        <w:pStyle w:val="Style10"/>
+        <w:pStyle w:val="Style11"/>
         <w:keepNext w:val="0"/>
         <w:keepLines w:val="0"/>
         <w:widowControl w:val="0"/>
@@ -2449,6 +2597,8 @@
       </w:pPr>
       <w:r>
         <w:rPr>
+          <w:rFonts w:ascii="Times New Roman" w:eastAsia="Times New Roman" w:hAnsi="Times New Roman" w:cs="Times New Roman"/>
+          <w:color w:val="000000"/>
           <w:spacing w:val="0"/>
           <w:w w:val="100"/>
           <w:position w:val="0"/>
@@ -2460,6 +2610,8 @@
       </w:r>
       <w:r>
         <w:rPr>
+          <w:rFonts w:ascii="Times New Roman" w:eastAsia="Times New Roman" w:hAnsi="Times New Roman" w:cs="Times New Roman"/>
+          <w:color w:val="000000"/>
           <w:spacing w:val="0"/>
           <w:w w:val="100"/>
           <w:position w:val="0"/>
@@ -2476,8 +2628,7 @@
         <w:numRestart w:val="continuous"/>
       </w:footnotePr>
       <w:pgSz w:w="12240" w:h="16840"/>
-      <w:pgMar w:top="2209" w:left="1529" w:right="1229" w:bottom="712" w:header="1781" w:footer="284" w:gutter="0"/>
-      <w:pgNumType w:start="34"/>
+      <w:pgMar w:top="2209" w:left="1529" w:right="1229" w:bottom="712" w:header="0" w:footer="3" w:gutter="0"/>
       <w:cols w:space="720"/>
       <w:noEndnote/>
       <w:rtlGutter w:val="0"/>
@@ -2512,7 +2663,7 @@
   <w:docDefaults>
     <w:rPrDefault>
       <w:rPr>
-        <w:rFonts w:ascii="Arial Unicode MS" w:eastAsia="Arial Unicode MS" w:hAnsi="Arial Unicode MS" w:cs="Arial Unicode MS"/>
+        <w:rFonts w:ascii="Times New Roman" w:eastAsia="Times New Roman" w:hAnsi="Times New Roman" w:cs="Times New Roman"/>
         <w:sz w:val="24"/>
         <w:szCs w:val="24"/>
         <w:lang w:val="en-US" w:eastAsia="en-US" w:bidi="en-US"/>
@@ -2544,7 +2695,7 @@
       <w:jc w:val="left"/>
     </w:pPr>
     <w:rPr>
-      <w:rFonts w:ascii="Arial Unicode MS" w:eastAsia="Arial Unicode MS" w:hAnsi="Arial Unicode MS" w:cs="Arial Unicode MS"/>
+      <w:rFonts w:ascii="Times New Roman" w:eastAsia="Times New Roman" w:hAnsi="Times New Roman" w:cs="Times New Roman"/>
       <w:color w:val="000000"/>
       <w:spacing w:val="0"/>
       <w:w w:val="100"/>
@@ -2558,7 +2709,7 @@
   <w:style w:type="character" w:default="1" w:styleId="DefaultParagraphFont">
     <w:name w:val="Default Paragraph Font"/>
     <w:rPr>
-      <w:rFonts w:ascii="Arial Unicode MS" w:eastAsia="Arial Unicode MS" w:hAnsi="Arial Unicode MS" w:cs="Arial Unicode MS"/>
+      <w:rFonts w:ascii="Times New Roman" w:eastAsia="Times New Roman" w:hAnsi="Times New Roman" w:cs="Times New Roman"/>
       <w:color w:val="000000"/>
       <w:spacing w:val="0"/>
       <w:w w:val="100"/>
@@ -2569,64 +2720,66 @@
       <w:lang w:val="en-US" w:eastAsia="en-US" w:bidi="en-US"/>
     </w:rPr>
   </w:style>
-  <w:style w:type="character" w:customStyle="1" w:styleId="CharStyle3">
+  <w:style w:type="character" w:styleId="Hyperlink">
+    <w:name w:val="Hyperlink"/>
+    <w:basedOn w:val="DefaultParagraphFont"/>
+    <w:rPr>
+      <w:color w:val="0066CC"/>
+      <w:u w:val="single"/>
+    </w:rPr>
+  </w:style>
+  <w:style w:type="character" w:customStyle="1" w:styleId="CharStyle4">
     <w:name w:val="Body text_"/>
     <w:basedOn w:val="DefaultParagraphFont"/>
-    <w:link w:val="Style2"/>
+    <w:link w:val="Style3"/>
     <w:rPr>
-      <w:rFonts w:ascii="Times New Roman" w:eastAsia="Times New Roman" w:hAnsi="Times New Roman" w:cs="Times New Roman"/>
       <w:b w:val="0"/>
       <w:bCs w:val="0"/>
       <w:i w:val="0"/>
       <w:iCs w:val="0"/>
       <w:smallCaps w:val="0"/>
       <w:strike w:val="0"/>
-      <w:color w:val="746C54"/>
       <w:sz w:val="18"/>
       <w:szCs w:val="18"/>
       <w:u w:val="none"/>
     </w:rPr>
   </w:style>
-  <w:style w:type="character" w:customStyle="1" w:styleId="CharStyle7">
+  <w:style w:type="character" w:customStyle="1" w:styleId="CharStyle8">
     <w:name w:val="Other_"/>
     <w:basedOn w:val="DefaultParagraphFont"/>
-    <w:link w:val="Style6"/>
+    <w:link w:val="Style7"/>
     <w:rPr>
-      <w:rFonts w:ascii="Times New Roman" w:eastAsia="Times New Roman" w:hAnsi="Times New Roman" w:cs="Times New Roman"/>
       <w:b w:val="0"/>
       <w:bCs w:val="0"/>
       <w:i w:val="0"/>
       <w:iCs w:val="0"/>
       <w:smallCaps w:val="0"/>
       <w:strike w:val="0"/>
-      <w:color w:val="746C54"/>
       <w:sz w:val="18"/>
       <w:szCs w:val="18"/>
       <w:u w:val="none"/>
     </w:rPr>
   </w:style>
-  <w:style w:type="character" w:customStyle="1" w:styleId="CharStyle11">
+  <w:style w:type="character" w:customStyle="1" w:styleId="CharStyle12">
     <w:name w:val="Table caption_"/>
     <w:basedOn w:val="DefaultParagraphFont"/>
-    <w:link w:val="Style10"/>
+    <w:link w:val="Style11"/>
     <w:rPr>
-      <w:rFonts w:ascii="Times New Roman" w:eastAsia="Times New Roman" w:hAnsi="Times New Roman" w:cs="Times New Roman"/>
       <w:b w:val="0"/>
       <w:bCs w:val="0"/>
       <w:i w:val="0"/>
       <w:iCs w:val="0"/>
       <w:smallCaps w:val="0"/>
       <w:strike w:val="0"/>
-      <w:color w:val="746C54"/>
       <w:sz w:val="14"/>
       <w:szCs w:val="14"/>
       <w:u w:val="none"/>
     </w:rPr>
   </w:style>
-  <w:style w:type="paragraph" w:styleId="Style2">
+  <w:style w:type="paragraph" w:styleId="Style3">
     <w:name w:val="Body text"/>
     <w:basedOn w:val="Normal"/>
-    <w:link w:val="CharStyle3"/>
+    <w:link w:val="CharStyle4"/>
     <w:qFormat/>
     <w:pPr>
       <w:widowControl w:val="0"/>
@@ -2635,23 +2788,21 @@
       <w:jc w:val="both"/>
     </w:pPr>
     <w:rPr>
-      <w:rFonts w:ascii="Times New Roman" w:eastAsia="Times New Roman" w:hAnsi="Times New Roman" w:cs="Times New Roman"/>
       <w:b w:val="0"/>
       <w:bCs w:val="0"/>
       <w:i w:val="0"/>
       <w:iCs w:val="0"/>
       <w:smallCaps w:val="0"/>
       <w:strike w:val="0"/>
-      <w:color w:val="746C54"/>
       <w:sz w:val="18"/>
       <w:szCs w:val="18"/>
       <w:u w:val="none"/>
     </w:rPr>
   </w:style>
-  <w:style w:type="paragraph" w:customStyle="1" w:styleId="Style6">
+  <w:style w:type="paragraph" w:customStyle="1" w:styleId="Style7">
     <w:name w:val="Other"/>
     <w:basedOn w:val="Normal"/>
-    <w:link w:val="CharStyle7"/>
+    <w:link w:val="CharStyle8"/>
     <w:pPr>
       <w:widowControl w:val="0"/>
       <w:shd w:val="clear" w:color="auto" w:fill="FFFFFF"/>
@@ -2659,36 +2810,32 @@
       <w:jc w:val="both"/>
     </w:pPr>
     <w:rPr>
-      <w:rFonts w:ascii="Times New Roman" w:eastAsia="Times New Roman" w:hAnsi="Times New Roman" w:cs="Times New Roman"/>
       <w:b w:val="0"/>
       <w:bCs w:val="0"/>
       <w:i w:val="0"/>
       <w:iCs w:val="0"/>
       <w:smallCaps w:val="0"/>
       <w:strike w:val="0"/>
-      <w:color w:val="746C54"/>
       <w:sz w:val="18"/>
       <w:szCs w:val="18"/>
       <w:u w:val="none"/>
     </w:rPr>
   </w:style>
-  <w:style w:type="paragraph" w:customStyle="1" w:styleId="Style10">
+  <w:style w:type="paragraph" w:customStyle="1" w:styleId="Style11">
     <w:name w:val="Table caption"/>
     <w:basedOn w:val="Normal"/>
-    <w:link w:val="CharStyle11"/>
+    <w:link w:val="CharStyle12"/>
     <w:pPr>
       <w:widowControl w:val="0"/>
       <w:shd w:val="clear" w:color="auto" w:fill="FFFFFF"/>
     </w:pPr>
     <w:rPr>
-      <w:rFonts w:ascii="Times New Roman" w:eastAsia="Times New Roman" w:hAnsi="Times New Roman" w:cs="Times New Roman"/>
       <w:b w:val="0"/>
       <w:bCs w:val="0"/>
       <w:i w:val="0"/>
       <w:iCs w:val="0"/>
       <w:smallCaps w:val="0"/>
       <w:strike w:val="0"/>
-      <w:color w:val="746C54"/>
       <w:sz w:val="14"/>
       <w:szCs w:val="14"/>
       <w:u w:val="none"/>
